--- a/Сдано/Лабораторная работа 13 2024.docx
+++ b/Сдано/Лабораторная работа 13 2024.docx
@@ -1,6 +1,6 @@
 
 <file path=word/document.xml><?xml version="1.0" encoding="utf-8"?>
-<w:document xmlns:wpc="http://schemas.microsoft.com/office/word/2010/wordprocessingCanvas" xmlns:cx="http://schemas.microsoft.com/office/drawing/2014/chartex" xmlns:cx1="http://schemas.microsoft.com/office/drawing/2015/9/8/chartex" xmlns:mc="http://schemas.openxmlformats.org/markup-compatibility/2006" xmlns:o="urn:schemas-microsoft-com:office:office" xmlns:r="http://schemas.openxmlformats.org/officeDocument/2006/relationships" xmlns:m="http://schemas.openxmlformats.org/officeDocument/2006/math" xmlns:v="urn:schemas-microsoft-com:vml" xmlns:wp14="http://schemas.microsoft.com/office/word/2010/wordprocessingDrawing" xmlns:wp="http://schemas.openxmlformats.org/drawingml/2006/wordprocessingDrawing" xmlns:w10="urn:schemas-microsoft-com:office:word" xmlns:w="http://schemas.openxmlformats.org/wordprocessingml/2006/main" xmlns:w14="http://schemas.microsoft.com/office/word/2010/wordml" xmlns:w15="http://schemas.microsoft.com/office/word/2012/wordml" xmlns:w16se="http://schemas.microsoft.com/office/word/2015/wordml/symex" xmlns:wpg="http://schemas.microsoft.com/office/word/2010/wordprocessingGroup" xmlns:wpi="http://schemas.microsoft.com/office/word/2010/wordprocessingInk" xmlns:wne="http://schemas.microsoft.com/office/word/2006/wordml" xmlns:wps="http://schemas.microsoft.com/office/word/2010/wordprocessingShape" mc:Ignorable="w14 w15 w16se wp14">
+<w:document xmlns:wpc="http://schemas.microsoft.com/office/word/2010/wordprocessingCanvas" xmlns:mc="http://schemas.openxmlformats.org/markup-compatibility/2006" xmlns:o="urn:schemas-microsoft-com:office:office" xmlns:r="http://schemas.openxmlformats.org/officeDocument/2006/relationships" xmlns:m="http://schemas.openxmlformats.org/officeDocument/2006/math" xmlns:v="urn:schemas-microsoft-com:vml" xmlns:wp14="http://schemas.microsoft.com/office/word/2010/wordprocessingDrawing" xmlns:wp="http://schemas.openxmlformats.org/drawingml/2006/wordprocessingDrawing" xmlns:w10="urn:schemas-microsoft-com:office:word" xmlns:w="http://schemas.openxmlformats.org/wordprocessingml/2006/main" xmlns:w14="http://schemas.microsoft.com/office/word/2010/wordml" xmlns:w15="http://schemas.microsoft.com/office/word/2012/wordml" xmlns:wpg="http://schemas.microsoft.com/office/word/2010/wordprocessingGroup" xmlns:wpi="http://schemas.microsoft.com/office/word/2010/wordprocessingInk" xmlns:wne="http://schemas.microsoft.com/office/word/2006/wordml" xmlns:wps="http://schemas.microsoft.com/office/word/2010/wordprocessingShape" mc:Ignorable="w14 w15 wp14">
   <w:body>
     <w:p>
       <w:pPr>
@@ -785,6 +785,17 @@
           <w:szCs w:val="28"/>
         </w:rPr>
       </w:pPr>
+      <w:bookmarkStart w:id="0" w:name="_GoBack"/>
+      <w:bookmarkEnd w:id="0"/>
+      <w:r>
+        <w:rPr>
+          <w:rFonts w:ascii="Times New Roman" w:hAnsi="Times New Roman" w:cs="Times New Roman"/>
+          <w:sz w:val="28"/>
+          <w:szCs w:val="28"/>
+          <w:highlight w:val="yellow"/>
+        </w:rPr>
+        <w:t>Зачтено</w:t>
+      </w:r>
     </w:p>
     <w:p>
       <w:pPr>
@@ -5425,7 +5436,6 @@
         </w:rPr>
         <w:t xml:space="preserve">В ходе работы разработано консольное приложение на </w:t>
       </w:r>
-      <w:bookmarkStart w:id="0" w:name="_GoBack"/>
       <w:r>
         <w:rPr>
           <w:rFonts w:ascii="Times New Roman" w:hAnsi="Times New Roman" w:cs="Times New Roman"/>
@@ -5435,7 +5445,6 @@
         </w:rPr>
         <w:t>C#</w:t>
       </w:r>
-      <w:bookmarkEnd w:id="0"/>
       <w:r>
         <w:rPr>
           <w:rFonts w:ascii="Times New Roman" w:hAnsi="Times New Roman" w:cs="Times New Roman"/>
@@ -5491,8 +5500,8 @@
 </file>
 
 <file path=word/numbering.xml><?xml version="1.0" encoding="utf-8"?>
-<w:numbering xmlns:wpc="http://schemas.microsoft.com/office/word/2010/wordprocessingCanvas" xmlns:cx="http://schemas.microsoft.com/office/drawing/2014/chartex" xmlns:cx1="http://schemas.microsoft.com/office/drawing/2015/9/8/chartex" xmlns:mc="http://schemas.openxmlformats.org/markup-compatibility/2006" xmlns:o="urn:schemas-microsoft-com:office:office" xmlns:r="http://schemas.openxmlformats.org/officeDocument/2006/relationships" xmlns:m="http://schemas.openxmlformats.org/officeDocument/2006/math" xmlns:v="urn:schemas-microsoft-com:vml" xmlns:wp14="http://schemas.microsoft.com/office/word/2010/wordprocessingDrawing" xmlns:wp="http://schemas.openxmlformats.org/drawingml/2006/wordprocessingDrawing" xmlns:w10="urn:schemas-microsoft-com:office:word" xmlns:w="http://schemas.openxmlformats.org/wordprocessingml/2006/main" xmlns:w14="http://schemas.microsoft.com/office/word/2010/wordml" xmlns:w15="http://schemas.microsoft.com/office/word/2012/wordml" xmlns:w16se="http://schemas.microsoft.com/office/word/2015/wordml/symex" xmlns:wpg="http://schemas.microsoft.com/office/word/2010/wordprocessingGroup" xmlns:wpi="http://schemas.microsoft.com/office/word/2010/wordprocessingInk" xmlns:wne="http://schemas.microsoft.com/office/word/2006/wordml" xmlns:wps="http://schemas.microsoft.com/office/word/2010/wordprocessingShape" mc:Ignorable="w14 w15 w16se wp14">
-  <w:abstractNum w:abstractNumId="0" w15:restartNumberingAfterBreak="0">
+<w:numbering xmlns:wpc="http://schemas.microsoft.com/office/word/2010/wordprocessingCanvas" xmlns:mc="http://schemas.openxmlformats.org/markup-compatibility/2006" xmlns:o="urn:schemas-microsoft-com:office:office" xmlns:r="http://schemas.openxmlformats.org/officeDocument/2006/relationships" xmlns:m="http://schemas.openxmlformats.org/officeDocument/2006/math" xmlns:v="urn:schemas-microsoft-com:vml" xmlns:wp14="http://schemas.microsoft.com/office/word/2010/wordprocessingDrawing" xmlns:wp="http://schemas.openxmlformats.org/drawingml/2006/wordprocessingDrawing" xmlns:w10="urn:schemas-microsoft-com:office:word" xmlns:w="http://schemas.openxmlformats.org/wordprocessingml/2006/main" xmlns:w14="http://schemas.microsoft.com/office/word/2010/wordml" xmlns:w15="http://schemas.microsoft.com/office/word/2012/wordml" xmlns:wpg="http://schemas.microsoft.com/office/word/2010/wordprocessingGroup" xmlns:wpi="http://schemas.microsoft.com/office/word/2010/wordprocessingInk" xmlns:wne="http://schemas.microsoft.com/office/word/2006/wordml" xmlns:wps="http://schemas.microsoft.com/office/word/2010/wordprocessingShape" mc:Ignorable="w14 w15 wp14">
+  <w:abstractNum w:abstractNumId="0">
     <w:nsid w:val="0E574A8B"/>
     <w:multiLevelType w:val="multilevel"/>
     <w:tmpl w:val="E8721CE8"/>
@@ -5613,7 +5622,7 @@
       </w:rPr>
     </w:lvl>
   </w:abstractNum>
-  <w:abstractNum w:abstractNumId="1" w15:restartNumberingAfterBreak="0">
+  <w:abstractNum w:abstractNumId="1">
     <w:nsid w:val="4B6514D9"/>
     <w:multiLevelType w:val="hybridMultilevel"/>
     <w:tmpl w:val="BB7C206C"/>
@@ -5702,7 +5711,7 @@
       </w:pPr>
     </w:lvl>
   </w:abstractNum>
-  <w:abstractNum w:abstractNumId="2" w15:restartNumberingAfterBreak="0">
+  <w:abstractNum w:abstractNumId="2">
     <w:nsid w:val="6E045DF9"/>
     <w:multiLevelType w:val="hybridMultilevel"/>
     <w:tmpl w:val="A5F88CDA"/>
@@ -5815,7 +5824,7 @@
       </w:rPr>
     </w:lvl>
   </w:abstractNum>
-  <w:abstractNum w:abstractNumId="3" w15:restartNumberingAfterBreak="0">
+  <w:abstractNum w:abstractNumId="3">
     <w:nsid w:val="7F2B62BE"/>
     <w:multiLevelType w:val="hybridMultilevel"/>
     <w:tmpl w:val="3830DC40"/>
@@ -5904,7 +5913,7 @@
       </w:pPr>
     </w:lvl>
   </w:abstractNum>
-  <w:abstractNum w:abstractNumId="4" w15:restartNumberingAfterBreak="0">
+  <w:abstractNum w:abstractNumId="4">
     <w:nsid w:val="7F3C620B"/>
     <w:multiLevelType w:val="hybridMultilevel"/>
     <w:tmpl w:val="25547392"/>
@@ -6036,7 +6045,7 @@
 </file>
 
 <file path=word/styles.xml><?xml version="1.0" encoding="utf-8"?>
-<w:styles xmlns:mc="http://schemas.openxmlformats.org/markup-compatibility/2006" xmlns:r="http://schemas.openxmlformats.org/officeDocument/2006/relationships" xmlns:w="http://schemas.openxmlformats.org/wordprocessingml/2006/main" xmlns:w14="http://schemas.microsoft.com/office/word/2010/wordml" xmlns:w15="http://schemas.microsoft.com/office/word/2012/wordml" xmlns:w16se="http://schemas.microsoft.com/office/word/2015/wordml/symex" mc:Ignorable="w14 w15 w16se">
+<w:styles xmlns:mc="http://schemas.openxmlformats.org/markup-compatibility/2006" xmlns:r="http://schemas.openxmlformats.org/officeDocument/2006/relationships" xmlns:w="http://schemas.openxmlformats.org/wordprocessingml/2006/main" xmlns:w14="http://schemas.microsoft.com/office/word/2010/wordml" xmlns:w15="http://schemas.microsoft.com/office/word/2012/wordml" mc:Ignorable="w14 w15">
   <w:docDefaults>
     <w:rPrDefault>
       <w:rPr>
